--- a/git.docx
+++ b/git.docx
@@ -109,6 +109,203 @@
                     <a:xfrm>
                       <a:off x="0" y="0"/>
                       <a:ext cx="5943600" cy="3845560"/>
+                    </a:xfrm>
+                    <a:prstGeom prst="rect">
+                      <a:avLst/>
+                    </a:prstGeom>
+                  </pic:spPr>
+                </pic:pic>
+              </a:graphicData>
+            </a:graphic>
+          </wp:inline>
+        </w:drawing>
+      </w:r>
+    </w:p>
+    <w:p>
+      <w:r>
+        <w:drawing>
+          <wp:inline distT="0" distB="0" distL="0" distR="0" wp14:anchorId="2D348986" wp14:editId="5514EB9F">
+            <wp:extent cx="5943600" cy="3168015"/>
+            <wp:effectExtent l="0" t="0" r="0" b="0"/>
+            <wp:docPr id="1329575342" name="Picture 1"/>
+            <wp:cNvGraphicFramePr>
+              <a:graphicFrameLocks xmlns:a="http://schemas.openxmlformats.org/drawingml/2006/main" noChangeAspect="1"/>
+            </wp:cNvGraphicFramePr>
+            <a:graphic xmlns:a="http://schemas.openxmlformats.org/drawingml/2006/main">
+              <a:graphicData uri="http://schemas.openxmlformats.org/drawingml/2006/picture">
+                <pic:pic xmlns:pic="http://schemas.openxmlformats.org/drawingml/2006/picture">
+                  <pic:nvPicPr>
+                    <pic:cNvPr id="1329575342" name=""/>
+                    <pic:cNvPicPr/>
+                  </pic:nvPicPr>
+                  <pic:blipFill>
+                    <a:blip r:embed="rId7"/>
+                    <a:stretch>
+                      <a:fillRect/>
+                    </a:stretch>
+                  </pic:blipFill>
+                  <pic:spPr>
+                    <a:xfrm>
+                      <a:off x="0" y="0"/>
+                      <a:ext cx="5943600" cy="3168015"/>
+                    </a:xfrm>
+                    <a:prstGeom prst="rect">
+                      <a:avLst/>
+                    </a:prstGeom>
+                  </pic:spPr>
+                </pic:pic>
+              </a:graphicData>
+            </a:graphic>
+          </wp:inline>
+        </w:drawing>
+      </w:r>
+    </w:p>
+    <w:p>
+      <w:r>
+        <w:lastRenderedPageBreak/>
+        <w:drawing>
+          <wp:inline distT="0" distB="0" distL="0" distR="0" wp14:anchorId="1C58473B" wp14:editId="0C63517B">
+            <wp:extent cx="5943600" cy="3253105"/>
+            <wp:effectExtent l="0" t="0" r="0" b="4445"/>
+            <wp:docPr id="120461491" name="Picture 1"/>
+            <wp:cNvGraphicFramePr>
+              <a:graphicFrameLocks xmlns:a="http://schemas.openxmlformats.org/drawingml/2006/main" noChangeAspect="1"/>
+            </wp:cNvGraphicFramePr>
+            <a:graphic xmlns:a="http://schemas.openxmlformats.org/drawingml/2006/main">
+              <a:graphicData uri="http://schemas.openxmlformats.org/drawingml/2006/picture">
+                <pic:pic xmlns:pic="http://schemas.openxmlformats.org/drawingml/2006/picture">
+                  <pic:nvPicPr>
+                    <pic:cNvPr id="120461491" name=""/>
+                    <pic:cNvPicPr/>
+                  </pic:nvPicPr>
+                  <pic:blipFill>
+                    <a:blip r:embed="rId8"/>
+                    <a:stretch>
+                      <a:fillRect/>
+                    </a:stretch>
+                  </pic:blipFill>
+                  <pic:spPr>
+                    <a:xfrm>
+                      <a:off x="0" y="0"/>
+                      <a:ext cx="5943600" cy="3253105"/>
+                    </a:xfrm>
+                    <a:prstGeom prst="rect">
+                      <a:avLst/>
+                    </a:prstGeom>
+                  </pic:spPr>
+                </pic:pic>
+              </a:graphicData>
+            </a:graphic>
+          </wp:inline>
+        </w:drawing>
+      </w:r>
+    </w:p>
+    <w:p>
+      <w:r>
+        <w:drawing>
+          <wp:inline distT="0" distB="0" distL="0" distR="0" wp14:anchorId="428C758F" wp14:editId="11229550">
+            <wp:extent cx="5943600" cy="4272915"/>
+            <wp:effectExtent l="0" t="0" r="0" b="0"/>
+            <wp:docPr id="564234630" name="Picture 1"/>
+            <wp:cNvGraphicFramePr>
+              <a:graphicFrameLocks xmlns:a="http://schemas.openxmlformats.org/drawingml/2006/main" noChangeAspect="1"/>
+            </wp:cNvGraphicFramePr>
+            <a:graphic xmlns:a="http://schemas.openxmlformats.org/drawingml/2006/main">
+              <a:graphicData uri="http://schemas.openxmlformats.org/drawingml/2006/picture">
+                <pic:pic xmlns:pic="http://schemas.openxmlformats.org/drawingml/2006/picture">
+                  <pic:nvPicPr>
+                    <pic:cNvPr id="564234630" name=""/>
+                    <pic:cNvPicPr/>
+                  </pic:nvPicPr>
+                  <pic:blipFill>
+                    <a:blip r:embed="rId9"/>
+                    <a:stretch>
+                      <a:fillRect/>
+                    </a:stretch>
+                  </pic:blipFill>
+                  <pic:spPr>
+                    <a:xfrm>
+                      <a:off x="0" y="0"/>
+                      <a:ext cx="5943600" cy="4272915"/>
+                    </a:xfrm>
+                    <a:prstGeom prst="rect">
+                      <a:avLst/>
+                    </a:prstGeom>
+                  </pic:spPr>
+                </pic:pic>
+              </a:graphicData>
+            </a:graphic>
+          </wp:inline>
+        </w:drawing>
+      </w:r>
+    </w:p>
+    <w:p>
+      <w:r>
+        <w:lastRenderedPageBreak/>
+        <w:drawing>
+          <wp:inline distT="0" distB="0" distL="0" distR="0" wp14:anchorId="728C84FB" wp14:editId="3A94510A">
+            <wp:extent cx="5943600" cy="3072130"/>
+            <wp:effectExtent l="0" t="0" r="0" b="0"/>
+            <wp:docPr id="1608213759" name="Picture 1"/>
+            <wp:cNvGraphicFramePr>
+              <a:graphicFrameLocks xmlns:a="http://schemas.openxmlformats.org/drawingml/2006/main" noChangeAspect="1"/>
+            </wp:cNvGraphicFramePr>
+            <a:graphic xmlns:a="http://schemas.openxmlformats.org/drawingml/2006/main">
+              <a:graphicData uri="http://schemas.openxmlformats.org/drawingml/2006/picture">
+                <pic:pic xmlns:pic="http://schemas.openxmlformats.org/drawingml/2006/picture">
+                  <pic:nvPicPr>
+                    <pic:cNvPr id="1608213759" name=""/>
+                    <pic:cNvPicPr/>
+                  </pic:nvPicPr>
+                  <pic:blipFill>
+                    <a:blip r:embed="rId10"/>
+                    <a:stretch>
+                      <a:fillRect/>
+                    </a:stretch>
+                  </pic:blipFill>
+                  <pic:spPr>
+                    <a:xfrm>
+                      <a:off x="0" y="0"/>
+                      <a:ext cx="5943600" cy="3072130"/>
+                    </a:xfrm>
+                    <a:prstGeom prst="rect">
+                      <a:avLst/>
+                    </a:prstGeom>
+                  </pic:spPr>
+                </pic:pic>
+              </a:graphicData>
+            </a:graphic>
+          </wp:inline>
+        </w:drawing>
+      </w:r>
+    </w:p>
+    <w:p>
+      <w:r>
+        <w:drawing>
+          <wp:inline distT="0" distB="0" distL="0" distR="0" wp14:anchorId="05D47BE3" wp14:editId="627A300B">
+            <wp:extent cx="5943600" cy="2811145"/>
+            <wp:effectExtent l="0" t="0" r="0" b="8255"/>
+            <wp:docPr id="508484533" name="Picture 1"/>
+            <wp:cNvGraphicFramePr>
+              <a:graphicFrameLocks xmlns:a="http://schemas.openxmlformats.org/drawingml/2006/main" noChangeAspect="1"/>
+            </wp:cNvGraphicFramePr>
+            <a:graphic xmlns:a="http://schemas.openxmlformats.org/drawingml/2006/main">
+              <a:graphicData uri="http://schemas.openxmlformats.org/drawingml/2006/picture">
+                <pic:pic xmlns:pic="http://schemas.openxmlformats.org/drawingml/2006/picture">
+                  <pic:nvPicPr>
+                    <pic:cNvPr id="508484533" name=""/>
+                    <pic:cNvPicPr/>
+                  </pic:nvPicPr>
+                  <pic:blipFill>
+                    <a:blip r:embed="rId11"/>
+                    <a:stretch>
+                      <a:fillRect/>
+                    </a:stretch>
+                  </pic:blipFill>
+                  <pic:spPr>
+                    <a:xfrm>
+                      <a:off x="0" y="0"/>
+                      <a:ext cx="5943600" cy="2811145"/>
                     </a:xfrm>
                     <a:prstGeom prst="rect">
                       <a:avLst/>
